--- a/Document/网络版玩法改动.docx
+++ b/Document/网络版玩法改动.docx
@@ -27,6 +27,12 @@
         </w:rPr>
         <w:t>改动</w:t>
       </w:r>
+      <w:r>
+        <w:rPr>
+          <w:rFonts w:hint="eastAsia"/>
+        </w:rPr>
+        <w:t>设想</w:t>
+      </w:r>
     </w:p>
     <w:p>
       <w:r>
@@ -52,11 +58,6 @@
       </w:r>
     </w:p>
     <w:p>
-      <w:pPr>
-        <w:rPr>
-          <w:rFonts w:hint="eastAsia"/>
-        </w:rPr>
-      </w:pPr>
       <w:r>
         <w:rPr>
           <w:rFonts w:hint="eastAsia"/>
@@ -80,11 +81,6 @@
       </w:r>
     </w:p>
     <w:p>
-      <w:pPr>
-        <w:rPr>
-          <w:rFonts w:hint="eastAsia"/>
-        </w:rPr>
-      </w:pPr>
       <w:r>
         <w:rPr>
           <w:rFonts w:hint="eastAsia"/>
@@ -143,11 +139,6 @@
       </w:r>
     </w:p>
     <w:p>
-      <w:pPr>
-        <w:rPr>
-          <w:rFonts w:hint="eastAsia"/>
-        </w:rPr>
-      </w:pPr>
       <w:r>
         <w:rPr>
           <w:rFonts w:hint="eastAsia"/>
@@ -183,11 +174,6 @@
       </w:r>
     </w:p>
     <w:p>
-      <w:pPr>
-        <w:rPr>
-          <w:rFonts w:hint="eastAsia"/>
-        </w:rPr>
-      </w:pPr>
       <w:r>
         <w:rPr>
           <w:rFonts w:hint="eastAsia"/>
@@ -222,19 +208,7 @@
         <w:rPr>
           <w:rFonts w:hint="eastAsia"/>
         </w:rPr>
-        <w:t>，</w:t>
-      </w:r>
-      <w:r>
-        <w:rPr>
-          <w:rFonts w:hint="eastAsia"/>
-        </w:rPr>
-        <w:t>职业</w:t>
-      </w:r>
-      <w:r>
-        <w:rPr>
-          <w:rFonts w:hint="eastAsia"/>
-        </w:rPr>
-        <w:t>将会</w:t>
+        <w:t>，职业将会</w:t>
       </w:r>
       <w:r>
         <w:t>转变为最后击杀他的子弹</w:t>
@@ -262,11 +236,6 @@
       </w:r>
     </w:p>
     <w:p>
-      <w:pPr>
-        <w:rPr>
-          <w:rFonts w:hint="eastAsia"/>
-        </w:rPr>
-      </w:pPr>
       <w:r>
         <w:rPr>
           <w:rFonts w:hint="eastAsia"/>
@@ -334,11 +303,6 @@
       </w:r>
     </w:p>
     <w:p>
-      <w:pPr>
-        <w:rPr>
-          <w:rFonts w:hint="eastAsia"/>
-        </w:rPr>
-      </w:pPr>
       <w:r>
         <w:rPr>
           <w:rFonts w:hint="eastAsia"/>
@@ -346,7 +310,19 @@
         <w:t>最后</w:t>
       </w:r>
       <w:r>
-        <w:t>，按照阵营的</w:t>
+        <w:t>，</w:t>
+      </w:r>
+      <w:r>
+        <w:rPr>
+          <w:rFonts w:hint="eastAsia"/>
+        </w:rPr>
+        <w:t>总时间归零</w:t>
+      </w:r>
+      <w:r>
+        <w:t>或者只有一个阵营时，</w:t>
+      </w:r>
+      <w:r>
+        <w:t>按照阵营的</w:t>
       </w:r>
       <w:r>
         <w:rPr>
@@ -373,7 +349,28 @@
         <w:t>获胜</w:t>
       </w:r>
       <w:r>
-        <w:t>阵营。</w:t>
+        <w:t>阵营</w:t>
+      </w:r>
+      <w:r>
+        <w:rPr>
+          <w:rFonts w:hint="eastAsia"/>
+        </w:rPr>
+        <w:t>，</w:t>
+      </w:r>
+      <w:r>
+        <w:t>奖励按照</w:t>
+      </w:r>
+      <w:r>
+        <w:rPr>
+          <w:rFonts w:hint="eastAsia"/>
+        </w:rPr>
+        <w:t>在阵营</w:t>
+      </w:r>
+      <w:r>
+        <w:t>中的时间发放</w:t>
+      </w:r>
+      <w:r>
+        <w:t>。</w:t>
       </w:r>
     </w:p>
     <w:p>
@@ -395,6 +392,11 @@
       </w:r>
     </w:p>
     <w:p>
+      <w:pPr>
+        <w:rPr>
+          <w:rFonts w:hint="eastAsia"/>
+        </w:rPr>
+      </w:pPr>
       <w:r>
         <w:rPr>
           <w:rFonts w:hint="eastAsia"/>
@@ -417,10 +419,52 @@
         <w:rPr>
           <w:rFonts w:hint="eastAsia"/>
         </w:rPr>
+        <w:t>生存</w:t>
+      </w:r>
+      <w:r>
+        <w:rPr>
+          <w:rFonts w:hint="eastAsia"/>
+        </w:rPr>
         <w:t>时间，</w:t>
       </w:r>
       <w:r>
-        <w:t>时间一到，角色死亡，必须击杀玩家，</w:t>
+        <w:t>时间一到，角色死亡，</w:t>
+      </w:r>
+      <w:r>
+        <w:rPr>
+          <w:rFonts w:hint="eastAsia"/>
+        </w:rPr>
+        <w:t>如果</w:t>
+      </w:r>
+      <w:r>
+        <w:t>要</w:t>
+      </w:r>
+      <w:r>
+        <w:rPr>
+          <w:rFonts w:hint="eastAsia"/>
+        </w:rPr>
+        <w:t>存活</w:t>
+      </w:r>
+      <w:r>
+        <w:rPr>
+          <w:rFonts w:hint="eastAsia"/>
+        </w:rPr>
+        <w:t>，</w:t>
+      </w:r>
+      <w:r>
+        <w:t>必须击杀玩家</w:t>
+      </w:r>
+      <w:r>
+        <w:rPr>
+          <w:rFonts w:hint="eastAsia"/>
+        </w:rPr>
+        <w:t>或者</w:t>
+      </w:r>
+      <w:r>
+        <w:t>升级</w:t>
+      </w:r>
+      <w:r>
+        <w:t>，</w:t>
       </w:r>
       <w:r>
         <w:rPr>
@@ -429,7 +473,19 @@
         <w:t>每次</w:t>
       </w:r>
       <w:r>
-        <w:t>击杀成功，会获得一定的时间延长</w:t>
+        <w:t>击杀成功</w:t>
+      </w:r>
+      <w:r>
+        <w:rPr>
+          <w:rFonts w:hint="eastAsia"/>
+        </w:rPr>
+        <w:t>或者</w:t>
+      </w:r>
+      <w:r>
+        <w:t>升级</w:t>
+      </w:r>
+      <w:r>
+        <w:t>，会获得一定的时间延长</w:t>
       </w:r>
       <w:r>
         <w:rPr>
@@ -448,14 +504,42 @@
       </w:r>
       <w:r>
         <w:t>时间，等到时间结束时，按积分进行排名。</w:t>
+      </w:r>
+      <w:r>
+        <w:rPr>
+          <w:rFonts w:hint="eastAsia"/>
+        </w:rPr>
+        <w:t>或者</w:t>
+      </w:r>
+      <w:r>
+        <w:rPr>
+          <w:rFonts w:hint="eastAsia"/>
+        </w:rPr>
+        <w:t>每隔</w:t>
+      </w:r>
+      <w:r>
+        <w:t>一段时间，玩家可活动区域缩小（</w:t>
+      </w:r>
+      <w:r>
+        <w:rPr>
+          <w:rFonts w:hint="eastAsia"/>
+        </w:rPr>
+        <w:t>类似</w:t>
+      </w:r>
+      <w:r>
+        <w:t>于大逃杀）</w:t>
+      </w:r>
+      <w:r>
+        <w:rPr>
+          <w:rFonts w:hint="eastAsia"/>
+        </w:rPr>
+        <w:t>，</w:t>
+      </w:r>
+      <w:r>
+        <w:t>区域外玩家立刻死亡。</w:t>
       </w:r>
     </w:p>
     <w:p>
-      <w:pPr>
-        <w:rPr>
-          <w:rFonts w:hint="eastAsia"/>
-        </w:rPr>
-      </w:pPr>
       <w:r>
         <w:rPr>
           <w:rFonts w:hint="eastAsia"/>
@@ -464,22 +548,261 @@
       </w:r>
       <w:r>
         <w:t>模式：</w:t>
+      </w:r>
+      <w:r>
+        <w:rPr>
+          <w:rFonts w:hint="eastAsia"/>
+        </w:rPr>
+        <w:t>去除</w:t>
+      </w:r>
+      <w:r>
+        <w:t>随意</w:t>
+      </w:r>
+      <w:r>
+        <w:rPr>
+          <w:rFonts w:hint="eastAsia"/>
+        </w:rPr>
+        <w:t>变职业</w:t>
+      </w:r>
+      <w:r>
+        <w:t>的效果</w:t>
+      </w:r>
+      <w:r>
+        <w:rPr>
+          <w:rFonts w:hint="eastAsia"/>
+        </w:rPr>
+        <w:t>，</w:t>
+      </w:r>
+      <w:r>
+        <w:t>开始确定三个</w:t>
+      </w:r>
+      <w:r>
+        <w:rPr>
+          <w:rFonts w:hint="eastAsia"/>
+        </w:rPr>
+        <w:t>阵营</w:t>
+      </w:r>
+      <w:r>
+        <w:t>，</w:t>
+      </w:r>
+      <w:r>
+        <w:rPr>
+          <w:rFonts w:hint="eastAsia"/>
+        </w:rPr>
+        <w:t>角色</w:t>
+      </w:r>
+      <w:r>
+        <w:t>通过击杀其他阵营的玩家</w:t>
+      </w:r>
+      <w:r>
+        <w:rPr>
+          <w:rFonts w:hint="eastAsia"/>
+        </w:rPr>
+        <w:t>来</w:t>
+      </w:r>
+      <w:r>
+        <w:t>获得积分榜上的优势</w:t>
+      </w:r>
+      <w:r>
+        <w:rPr>
+          <w:rFonts w:hint="eastAsia"/>
+        </w:rPr>
+        <w:t>，</w:t>
+      </w:r>
+      <w:r>
+        <w:t>按照总积分计算排名。</w:t>
+      </w:r>
+    </w:p>
+    <w:p>
+      <w:pPr>
+        <w:pStyle w:val="1"/>
+        <w:numPr>
+          <w:ilvl w:val="0"/>
+          <w:numId w:val="3"/>
+        </w:numPr>
+      </w:pPr>
+      <w:r>
+        <w:rPr>
+          <w:rFonts w:hint="eastAsia"/>
+        </w:rPr>
+        <w:t>加入主动</w:t>
+      </w:r>
+      <w:r>
+        <w:t>道具</w:t>
+      </w:r>
+    </w:p>
+    <w:p>
+      <w:r>
+        <w:rPr>
+          <w:rFonts w:hint="eastAsia"/>
+        </w:rPr>
+        <w:t>由于网络</w:t>
+      </w:r>
+      <w:r>
+        <w:t>模式都是玩家，可以加入</w:t>
+      </w:r>
+      <w:r>
+        <w:rPr>
+          <w:rFonts w:hint="eastAsia"/>
+        </w:rPr>
+        <w:t>主动道具</w:t>
+      </w:r>
+      <w:r>
+        <w:t>栏，类似于跑跑卡丁车的道具，分为两种</w:t>
+      </w:r>
+      <w:r>
+        <w:rPr>
+          <w:rFonts w:hint="eastAsia"/>
+        </w:rPr>
+        <w:t>模式</w:t>
+      </w:r>
+      <w:r>
+        <w:rPr>
+          <w:rFonts w:hint="eastAsia"/>
+        </w:rPr>
+        <w:t>，</w:t>
+      </w:r>
+      <w:r>
+        <w:t>一种是</w:t>
+      </w:r>
+      <w:r>
+        <w:rPr>
+          <w:rFonts w:hint="eastAsia"/>
+        </w:rPr>
+        <w:t>计算</w:t>
+      </w:r>
+      <w:r>
+        <w:t>杀人</w:t>
+      </w:r>
+      <w:r>
+        <w:rPr>
+          <w:rFonts w:hint="eastAsia"/>
+        </w:rPr>
+        <w:t>数</w:t>
+      </w:r>
+      <w:r>
+        <w:t>，一种是</w:t>
+      </w:r>
+      <w:r>
+        <w:rPr>
+          <w:rFonts w:hint="eastAsia"/>
+        </w:rPr>
+        <w:t>计算</w:t>
+      </w:r>
+      <w:r>
+        <w:t>积分。</w:t>
+      </w:r>
+    </w:p>
+    <w:p>
+      <w:pPr>
+        <w:pStyle w:val="1"/>
+        <w:numPr>
+          <w:ilvl w:val="0"/>
+          <w:numId w:val="3"/>
+        </w:numPr>
+      </w:pPr>
+      <w:r>
+        <w:rPr>
+          <w:rFonts w:hint="eastAsia"/>
+        </w:rPr>
+        <w:t>加入</w:t>
+      </w:r>
+      <w:r>
+        <w:t>可以躲藏的地方</w:t>
+      </w:r>
+    </w:p>
+    <w:p>
+      <w:pPr>
+        <w:rPr>
+          <w:rFonts w:hint="eastAsia"/>
+        </w:rPr>
+      </w:pPr>
+      <w:r>
+        <w:rPr>
+          <w:rFonts w:hint="eastAsia"/>
+        </w:rPr>
+        <w:t>没级别</w:t>
+      </w:r>
+      <w:r>
+        <w:t>加入血量，撞击到则减血</w:t>
+      </w:r>
+      <w:r>
+        <w:rPr>
+          <w:rFonts w:hint="eastAsia"/>
+        </w:rPr>
+        <w:t>，</w:t>
+      </w:r>
+      <w:r>
+        <w:rPr>
+          <w:rFonts w:hint="eastAsia"/>
+        </w:rPr>
+        <w:t>角色</w:t>
+      </w:r>
+      <w:r>
+        <w:t>在躲藏</w:t>
+      </w:r>
+      <w:r>
+        <w:rPr>
+          <w:rFonts w:hint="eastAsia"/>
+        </w:rPr>
+        <w:t>处</w:t>
+      </w:r>
+      <w:r>
+        <w:t>，可以直接从地图上消失，</w:t>
+      </w:r>
+      <w:r>
+        <w:rPr>
+          <w:rFonts w:hint="eastAsia"/>
+        </w:rPr>
+        <w:t>再次</w:t>
+      </w:r>
+      <w:r>
+        <w:t>移动</w:t>
+      </w:r>
+      <w:r>
+        <w:rPr>
+          <w:rFonts w:hint="eastAsia"/>
+        </w:rPr>
+        <w:t>或者</w:t>
+      </w:r>
+      <w:r>
+        <w:t>超过</w:t>
+      </w:r>
+      <w:r>
+        <w:rPr>
+          <w:rFonts w:hint="eastAsia"/>
+        </w:rPr>
+        <w:t>10</w:t>
+      </w:r>
+      <w:r>
+        <w:rPr>
+          <w:rFonts w:hint="eastAsia"/>
+        </w:rPr>
+        <w:t>秒才会</w:t>
+      </w:r>
+      <w:r>
+        <w:t>出现</w:t>
+      </w:r>
+      <w:r>
+        <w:rPr>
+          <w:rFonts w:hint="eastAsia"/>
+        </w:rPr>
+        <w:t>，躲藏处有</w:t>
+      </w:r>
+      <w:r>
+        <w:t>级别，不同级别能</w:t>
+      </w:r>
+      <w:r>
+        <w:rPr>
+          <w:rFonts w:hint="eastAsia"/>
+        </w:rPr>
+        <w:t>够</w:t>
+      </w:r>
+      <w:r>
+        <w:t>躲藏的</w:t>
       </w:r>
       <w:bookmarkStart w:id="0" w:name="_GoBack"/>
       <w:bookmarkEnd w:id="0"/>
-    </w:p>
-    <w:p>
-      <w:pPr>
-        <w:pStyle w:val="af0"/>
-        <w:numPr>
-          <w:ilvl w:val="0"/>
-          <w:numId w:val="1"/>
-        </w:numPr>
-        <w:ind w:firstLineChars="0"/>
-        <w:rPr>
-          <w:rFonts w:hint="eastAsia"/>
-        </w:rPr>
-      </w:pPr>
     </w:p>
     <w:sectPr>
       <w:pgSz w:w="11906" w:h="16838"/>
@@ -489,6 +812,56 @@
     </w:sectPr>
   </w:body>
 </w:document>
+</file>
+
+<file path=word/endnotes.xml><?xml version="1.0" encoding="utf-8"?>
+<w:endnotes xmlns:wpc="http://schemas.microsoft.com/office/word/2010/wordprocessingCanvas" xmlns:mc="http://schemas.openxmlformats.org/markup-compatibility/2006" xmlns:o="urn:schemas-microsoft-com:office:office" xmlns:r="http://schemas.openxmlformats.org/officeDocument/2006/relationships" xmlns:m="http://schemas.openxmlformats.org/officeDocument/2006/math" xmlns:v="urn:schemas-microsoft-com:vml" xmlns:wp14="http://schemas.microsoft.com/office/word/2010/wordprocessingDrawing" xmlns:wp="http://schemas.openxmlformats.org/drawingml/2006/wordprocessingDrawing" xmlns:w10="urn:schemas-microsoft-com:office:word" xmlns:w="http://schemas.openxmlformats.org/wordprocessingml/2006/main" xmlns:w14="http://schemas.microsoft.com/office/word/2010/wordml" xmlns:w15="http://schemas.microsoft.com/office/word/2012/wordml" xmlns:wpg="http://schemas.microsoft.com/office/word/2010/wordprocessingGroup" xmlns:wpi="http://schemas.microsoft.com/office/word/2010/wordprocessingInk" xmlns:wne="http://schemas.microsoft.com/office/word/2006/wordml" xmlns:wps="http://schemas.microsoft.com/office/word/2010/wordprocessingShape" mc:Ignorable="w14 w15 wp14">
+  <w:endnote w:type="separator" w:id="-1">
+    <w:p>
+      <w:pPr>
+        <w:spacing w:after="0" w:line="240" w:lineRule="auto"/>
+      </w:pPr>
+      <w:r>
+        <w:separator/>
+      </w:r>
+    </w:p>
+  </w:endnote>
+  <w:endnote w:type="continuationSeparator" w:id="0">
+    <w:p>
+      <w:pPr>
+        <w:spacing w:after="0" w:line="240" w:lineRule="auto"/>
+      </w:pPr>
+      <w:r>
+        <w:continuationSeparator/>
+      </w:r>
+    </w:p>
+  </w:endnote>
+</w:endnotes>
+</file>
+
+<file path=word/footnotes.xml><?xml version="1.0" encoding="utf-8"?>
+<w:footnotes xmlns:wpc="http://schemas.microsoft.com/office/word/2010/wordprocessingCanvas" xmlns:mc="http://schemas.openxmlformats.org/markup-compatibility/2006" xmlns:o="urn:schemas-microsoft-com:office:office" xmlns:r="http://schemas.openxmlformats.org/officeDocument/2006/relationships" xmlns:m="http://schemas.openxmlformats.org/officeDocument/2006/math" xmlns:v="urn:schemas-microsoft-com:vml" xmlns:wp14="http://schemas.microsoft.com/office/word/2010/wordprocessingDrawing" xmlns:wp="http://schemas.openxmlformats.org/drawingml/2006/wordprocessingDrawing" xmlns:w10="urn:schemas-microsoft-com:office:word" xmlns:w="http://schemas.openxmlformats.org/wordprocessingml/2006/main" xmlns:w14="http://schemas.microsoft.com/office/word/2010/wordml" xmlns:w15="http://schemas.microsoft.com/office/word/2012/wordml" xmlns:wpg="http://schemas.microsoft.com/office/word/2010/wordprocessingGroup" xmlns:wpi="http://schemas.microsoft.com/office/word/2010/wordprocessingInk" xmlns:wne="http://schemas.microsoft.com/office/word/2006/wordml" xmlns:wps="http://schemas.microsoft.com/office/word/2010/wordprocessingShape" mc:Ignorable="w14 w15 wp14">
+  <w:footnote w:type="separator" w:id="-1">
+    <w:p>
+      <w:pPr>
+        <w:spacing w:after="0" w:line="240" w:lineRule="auto"/>
+      </w:pPr>
+      <w:r>
+        <w:separator/>
+      </w:r>
+    </w:p>
+  </w:footnote>
+  <w:footnote w:type="continuationSeparator" w:id="0">
+    <w:p>
+      <w:pPr>
+        <w:spacing w:after="0" w:line="240" w:lineRule="auto"/>
+      </w:pPr>
+      <w:r>
+        <w:continuationSeparator/>
+      </w:r>
+    </w:p>
+  </w:footnote>
+</w:footnotes>
 </file>
 
 <file path=word/numbering.xml><?xml version="1.0" encoding="utf-8"?>
@@ -1798,6 +2171,73 @@
       <w:ind w:firstLineChars="200" w:firstLine="420"/>
     </w:pPr>
   </w:style>
+  <w:style w:type="paragraph" w:styleId="af1">
+    <w:name w:val="header"/>
+    <w:basedOn w:val="a"/>
+    <w:link w:val="Char3"/>
+    <w:uiPriority w:val="99"/>
+    <w:unhideWhenUsed/>
+    <w:rsid w:val="005050AD"/>
+    <w:pPr>
+      <w:pBdr>
+        <w:bottom w:val="single" w:sz="6" w:space="1" w:color="auto"/>
+      </w:pBdr>
+      <w:tabs>
+        <w:tab w:val="center" w:pos="4153"/>
+        <w:tab w:val="right" w:pos="8306"/>
+      </w:tabs>
+      <w:snapToGrid w:val="0"/>
+      <w:spacing w:line="240" w:lineRule="auto"/>
+      <w:jc w:val="center"/>
+    </w:pPr>
+    <w:rPr>
+      <w:sz w:val="18"/>
+      <w:szCs w:val="18"/>
+    </w:rPr>
+  </w:style>
+  <w:style w:type="character" w:customStyle="1" w:styleId="Char3">
+    <w:name w:val="页眉 Char"/>
+    <w:basedOn w:val="a0"/>
+    <w:link w:val="af1"/>
+    <w:uiPriority w:val="99"/>
+    <w:rsid w:val="005050AD"/>
+    <w:rPr>
+      <w:sz w:val="18"/>
+      <w:szCs w:val="18"/>
+    </w:rPr>
+  </w:style>
+  <w:style w:type="paragraph" w:styleId="af2">
+    <w:name w:val="footer"/>
+    <w:basedOn w:val="a"/>
+    <w:link w:val="Char4"/>
+    <w:uiPriority w:val="99"/>
+    <w:unhideWhenUsed/>
+    <w:rsid w:val="005050AD"/>
+    <w:pPr>
+      <w:tabs>
+        <w:tab w:val="center" w:pos="4153"/>
+        <w:tab w:val="right" w:pos="8306"/>
+      </w:tabs>
+      <w:snapToGrid w:val="0"/>
+      <w:spacing w:line="240" w:lineRule="auto"/>
+      <w:jc w:val="left"/>
+    </w:pPr>
+    <w:rPr>
+      <w:sz w:val="18"/>
+      <w:szCs w:val="18"/>
+    </w:rPr>
+  </w:style>
+  <w:style w:type="character" w:customStyle="1" w:styleId="Char4">
+    <w:name w:val="页脚 Char"/>
+    <w:basedOn w:val="a0"/>
+    <w:link w:val="af2"/>
+    <w:uiPriority w:val="99"/>
+    <w:rsid w:val="005050AD"/>
+    <w:rPr>
+      <w:sz w:val="18"/>
+      <w:szCs w:val="18"/>
+    </w:rPr>
+  </w:style>
 </w:styles>
 </file>
 

--- a/Document/网络版玩法改动.docx
+++ b/Document/网络版玩法改动.docx
@@ -392,11 +392,6 @@
       </w:r>
     </w:p>
     <w:p>
-      <w:pPr>
-        <w:rPr>
-          <w:rFonts w:hint="eastAsia"/>
-        </w:rPr>
-      </w:pPr>
       <w:r>
         <w:rPr>
           <w:rFonts w:hint="eastAsia"/>
@@ -509,13 +504,7 @@
         <w:rPr>
           <w:rFonts w:hint="eastAsia"/>
         </w:rPr>
-        <w:t>或者</w:t>
-      </w:r>
-      <w:r>
-        <w:rPr>
-          <w:rFonts w:hint="eastAsia"/>
-        </w:rPr>
-        <w:t>每隔</w:t>
+        <w:t>或者每隔</w:t>
       </w:r>
       <w:r>
         <w:t>一段时间，玩家可活动区域缩小（</w:t>
@@ -712,16 +701,17 @@
       </w:r>
     </w:p>
     <w:p>
-      <w:pPr>
-        <w:rPr>
-          <w:rFonts w:hint="eastAsia"/>
-        </w:rPr>
-      </w:pPr>
-      <w:r>
-        <w:rPr>
-          <w:rFonts w:hint="eastAsia"/>
-        </w:rPr>
-        <w:t>没级别</w:t>
+      <w:r>
+        <w:rPr>
+          <w:rFonts w:hint="eastAsia"/>
+        </w:rPr>
+        <w:t>对每个</w:t>
+      </w:r>
+      <w:r>
+        <w:rPr>
+          <w:rFonts w:hint="eastAsia"/>
+        </w:rPr>
+        <w:t>级别</w:t>
       </w:r>
       <w:r>
         <w:t>加入血量，撞击到则减血</w:t>
@@ -801,7 +791,351 @@
       <w:r>
         <w:t>躲藏的</w:t>
       </w:r>
+      <w:r>
+        <w:rPr>
+          <w:rFonts w:hint="eastAsia"/>
+        </w:rPr>
+        <w:t>地点</w:t>
+      </w:r>
+      <w:r>
+        <w:t>不</w:t>
+      </w:r>
+      <w:r>
+        <w:rPr>
+          <w:rFonts w:hint="eastAsia"/>
+        </w:rPr>
+        <w:t>相同，</w:t>
+      </w:r>
+      <w:r>
+        <w:t>每个</w:t>
+      </w:r>
+      <w:r>
+        <w:rPr>
+          <w:rFonts w:hint="eastAsia"/>
+        </w:rPr>
+        <w:t>躲藏</w:t>
+      </w:r>
+      <w:r>
+        <w:t>地点</w:t>
+      </w:r>
+      <w:r>
+        <w:rPr>
+          <w:rFonts w:hint="eastAsia"/>
+        </w:rPr>
+        <w:t>最多</w:t>
+      </w:r>
+      <w:r>
+        <w:t>只能有一个角色躲藏。</w:t>
+      </w:r>
+    </w:p>
+    <w:p>
+      <w:pPr>
+        <w:pStyle w:val="1"/>
+        <w:numPr>
+          <w:ilvl w:val="0"/>
+          <w:numId w:val="3"/>
+        </w:numPr>
+      </w:pPr>
+      <w:r>
+        <w:lastRenderedPageBreak/>
+        <w:t>加入随机陷阱</w:t>
+      </w:r>
+    </w:p>
+    <w:p>
+      <w:pPr>
+        <w:rPr>
+          <w:rFonts w:hint="eastAsia"/>
+        </w:rPr>
+      </w:pPr>
+      <w:r>
+        <w:rPr>
+          <w:rFonts w:hint="eastAsia"/>
+        </w:rPr>
+        <w:t>分个人</w:t>
+      </w:r>
+      <w:r>
+        <w:t>和团队</w:t>
+      </w:r>
+      <w:r>
+        <w:rPr>
+          <w:rFonts w:hint="eastAsia"/>
+        </w:rPr>
+        <w:t>模式</w:t>
+      </w:r>
+      <w:r>
+        <w:t>，</w:t>
+      </w:r>
+      <w:r>
+        <w:rPr>
+          <w:rFonts w:hint="eastAsia"/>
+        </w:rPr>
+        <w:t>角色</w:t>
+      </w:r>
+      <w:r>
+        <w:t>触发地图上出现的陷阱，可以</w:t>
+      </w:r>
+      <w:r>
+        <w:rPr>
+          <w:rFonts w:hint="eastAsia"/>
+        </w:rPr>
+        <w:t>击杀</w:t>
+      </w:r>
+      <w:r>
+        <w:rPr>
+          <w:rFonts w:hint="eastAsia"/>
+        </w:rPr>
+        <w:t>其他玩家</w:t>
+      </w:r>
+      <w:r>
+        <w:rPr>
+          <w:rFonts w:hint="eastAsia"/>
+        </w:rPr>
+        <w:t>。</w:t>
+      </w:r>
+      <w:r>
+        <w:rPr>
+          <w:rFonts w:hint="eastAsia"/>
+        </w:rPr>
+        <w:t>人物</w:t>
+      </w:r>
+      <w:r>
+        <w:t>等级越高，</w:t>
+      </w:r>
+      <w:r>
+        <w:rPr>
+          <w:rFonts w:hint="eastAsia"/>
+        </w:rPr>
+        <w:t>陷阱</w:t>
+      </w:r>
+      <w:r>
+        <w:rPr>
+          <w:rFonts w:hint="eastAsia"/>
+        </w:rPr>
+        <w:t>的</w:t>
+      </w:r>
+      <w:r>
+        <w:t>效果</w:t>
+      </w:r>
+      <w:r>
+        <w:t>也越强。</w:t>
+      </w:r>
+    </w:p>
+    <w:p>
+      <w:r>
+        <w:rPr>
+          <w:rFonts w:hint="eastAsia"/>
+        </w:rPr>
+        <w:t>两个</w:t>
+      </w:r>
+      <w:r>
+        <w:t>模式中，</w:t>
+      </w:r>
+      <w:r>
+        <w:t>决</w:t>
+      </w:r>
+      <w:r>
+        <w:rPr>
+          <w:rFonts w:hint="eastAsia"/>
+        </w:rPr>
+        <w:t>定</w:t>
+      </w:r>
+      <w:r>
+        <w:t>排名</w:t>
+      </w:r>
+      <w:r>
+        <w:rPr>
+          <w:rFonts w:hint="eastAsia"/>
+        </w:rPr>
+        <w:t>的是</w:t>
+      </w:r>
+      <w:r>
+        <w:t>击杀数，游戏结束</w:t>
+      </w:r>
+      <w:r>
+        <w:rPr>
+          <w:rFonts w:hint="eastAsia"/>
+        </w:rPr>
+        <w:t>一</w:t>
+      </w:r>
+      <w:r>
+        <w:t>是通过</w:t>
+      </w:r>
+      <w:r>
+        <w:rPr>
+          <w:rFonts w:hint="eastAsia"/>
+        </w:rPr>
+        <w:t>判定</w:t>
+      </w:r>
+      <w:r>
+        <w:t>是否在</w:t>
+      </w:r>
+      <w:r>
+        <w:rPr>
+          <w:rFonts w:hint="eastAsia"/>
+        </w:rPr>
+        <w:t>游戏</w:t>
+      </w:r>
+      <w:r>
+        <w:t>时间内</w:t>
+      </w:r>
+      <w:r>
+        <w:rPr>
+          <w:rFonts w:hint="eastAsia"/>
+        </w:rPr>
+        <w:t>有人</w:t>
+      </w:r>
+      <w:r>
+        <w:t>达到</w:t>
+      </w:r>
+      <w:r>
+        <w:rPr>
+          <w:rFonts w:hint="eastAsia"/>
+        </w:rPr>
+        <w:t>一定</w:t>
+      </w:r>
+      <w:r>
+        <w:t>击杀数</w:t>
+      </w:r>
+      <w:r>
+        <w:rPr>
+          <w:rFonts w:hint="eastAsia"/>
+        </w:rPr>
+        <w:t>，</w:t>
+      </w:r>
+      <w:r>
+        <w:t>二是</w:t>
+      </w:r>
+      <w:r>
+        <w:rPr>
+          <w:rFonts w:hint="eastAsia"/>
+        </w:rPr>
+        <w:t>判定</w:t>
+      </w:r>
+      <w:r>
+        <w:t>未满击杀数</w:t>
+      </w:r>
+      <w:r>
+        <w:rPr>
+          <w:rFonts w:hint="eastAsia"/>
+        </w:rPr>
+        <w:t>时</w:t>
+      </w:r>
+      <w:r>
+        <w:t>，到达游戏时间</w:t>
+      </w:r>
+      <w:r>
+        <w:rPr>
+          <w:rFonts w:hint="eastAsia"/>
+        </w:rPr>
+        <w:t>。</w:t>
+      </w:r>
+    </w:p>
+    <w:p>
+      <w:pPr>
+        <w:rPr>
+          <w:rFonts w:hint="eastAsia"/>
+        </w:rPr>
+      </w:pPr>
+      <w:r>
+        <w:rPr>
+          <w:rFonts w:hint="eastAsia"/>
+        </w:rPr>
+        <w:t>比如</w:t>
+      </w:r>
+      <w:r>
+        <w:t>：</w:t>
+      </w:r>
+      <w:r>
+        <w:rPr>
+          <w:rFonts w:hint="eastAsia"/>
+        </w:rPr>
+        <w:t>人物</w:t>
+      </w:r>
+      <w:r>
+        <w:t>走到陷阱</w:t>
+      </w:r>
+      <w:r>
+        <w:rPr>
+          <w:rFonts w:hint="eastAsia"/>
+        </w:rPr>
+        <w:t>开关</w:t>
+      </w:r>
+      <w:r>
+        <w:t>，在对应地点会显示</w:t>
+      </w:r>
+      <w:r>
+        <w:rPr>
+          <w:rFonts w:hint="eastAsia"/>
+        </w:rPr>
+        <w:t>陷阱</w:t>
+      </w:r>
+      <w:r>
+        <w:t>发生的</w:t>
+      </w:r>
+      <w:r>
+        <w:rPr>
+          <w:rFonts w:hint="eastAsia"/>
+        </w:rPr>
+        <w:t>预警</w:t>
+      </w:r>
+      <w:r>
+        <w:t>效果</w:t>
+      </w:r>
+      <w:r>
+        <w:rPr>
+          <w:rFonts w:hint="eastAsia"/>
+        </w:rPr>
+        <w:t>，</w:t>
+      </w:r>
+      <w:r>
+        <w:rPr>
+          <w:rFonts w:hint="eastAsia"/>
+        </w:rPr>
+        <w:t>0.5</w:t>
+      </w:r>
+      <w:r>
+        <w:rPr>
+          <w:rFonts w:hint="eastAsia"/>
+        </w:rPr>
+        <w:t>秒</w:t>
+      </w:r>
+      <w:r>
+        <w:t>后一个区域</w:t>
+      </w:r>
       <w:bookmarkStart w:id="0" w:name="_GoBack"/>
+      <w:r>
+        <w:t>就会</w:t>
+      </w:r>
+      <w:r>
+        <w:rPr>
+          <w:rFonts w:hint="eastAsia"/>
+        </w:rPr>
+        <w:t>有</w:t>
+      </w:r>
+      <w:r>
+        <w:t>陷阱效果，在</w:t>
+      </w:r>
+      <w:r>
+        <w:rPr>
+          <w:rFonts w:hint="eastAsia"/>
+        </w:rPr>
+        <w:t>区域</w:t>
+      </w:r>
+      <w:r>
+        <w:t>中的</w:t>
+      </w:r>
+      <w:r>
+        <w:rPr>
+          <w:rFonts w:hint="eastAsia"/>
+        </w:rPr>
+        <w:t>被</w:t>
+      </w:r>
+      <w:r>
+        <w:t>克制</w:t>
+      </w:r>
+      <w:r>
+        <w:t>角色立刻死亡。</w:t>
+      </w:r>
       <w:bookmarkEnd w:id="0"/>
     </w:p>
     <w:sectPr>

--- a/Document/网络版玩法改动.docx
+++ b/Document/网络版玩法改动.docx
@@ -842,11 +842,6 @@
       </w:r>
     </w:p>
     <w:p>
-      <w:pPr>
-        <w:rPr>
-          <w:rFonts w:hint="eastAsia"/>
-        </w:rPr>
-      </w:pPr>
       <w:r>
         <w:rPr>
           <w:rFonts w:hint="eastAsia"/>
@@ -1031,11 +1026,6 @@
       </w:r>
     </w:p>
     <w:p>
-      <w:pPr>
-        <w:rPr>
-          <w:rFonts w:hint="eastAsia"/>
-        </w:rPr>
-      </w:pPr>
       <w:r>
         <w:rPr>
           <w:rFonts w:hint="eastAsia"/>
@@ -1100,42 +1090,501 @@
         <w:t>秒</w:t>
       </w:r>
       <w:r>
-        <w:t>后一个区域</w:t>
+        <w:t>后</w:t>
+      </w:r>
+      <w:r>
+        <w:rPr>
+          <w:rFonts w:hint="eastAsia"/>
+        </w:rPr>
+        <w:t>该</w:t>
+      </w:r>
+      <w:r>
+        <w:t>区域就会</w:t>
+      </w:r>
+      <w:r>
+        <w:rPr>
+          <w:rFonts w:hint="eastAsia"/>
+        </w:rPr>
+        <w:t>有</w:t>
+      </w:r>
+      <w:r>
+        <w:t>陷阱效果，在</w:t>
+      </w:r>
+      <w:r>
+        <w:rPr>
+          <w:rFonts w:hint="eastAsia"/>
+        </w:rPr>
+        <w:t>区域</w:t>
+      </w:r>
+      <w:r>
+        <w:t>中的</w:t>
+      </w:r>
+      <w:r>
+        <w:rPr>
+          <w:rFonts w:hint="eastAsia"/>
+        </w:rPr>
+        <w:t>被</w:t>
+      </w:r>
+      <w:r>
+        <w:t>克制</w:t>
+      </w:r>
+      <w:r>
+        <w:t>角色立刻死亡。</w:t>
+      </w:r>
+    </w:p>
+    <w:p>
+      <w:pPr>
+        <w:pStyle w:val="1"/>
+        <w:numPr>
+          <w:ilvl w:val="0"/>
+          <w:numId w:val="3"/>
+        </w:numPr>
+      </w:pPr>
+      <w:r>
+        <w:t>加入类桌球的模式</w:t>
+      </w:r>
+    </w:p>
+    <w:p>
+      <w:r>
+        <w:rPr>
+          <w:rFonts w:hint="eastAsia"/>
+        </w:rPr>
+        <w:t>分成</w:t>
+      </w:r>
+      <w:r>
+        <w:t>多个阵营，</w:t>
+      </w:r>
+      <w:r>
+        <w:rPr>
+          <w:rFonts w:hint="eastAsia"/>
+        </w:rPr>
+        <w:t>每个</w:t>
+      </w:r>
+      <w:r>
+        <w:t>阵营棒子老虎鸡各一，</w:t>
+      </w:r>
+      <w:r>
+        <w:t>玩家的移动只能通过</w:t>
+      </w:r>
+      <w:r>
+        <w:rPr>
+          <w:rFonts w:hint="eastAsia"/>
+        </w:rPr>
+        <w:t>撞杆</w:t>
+      </w:r>
+      <w:r>
+        <w:t>来实现，</w:t>
+      </w:r>
+      <w:r>
+        <w:rPr>
+          <w:rFonts w:hint="eastAsia"/>
+        </w:rPr>
+        <w:t>撞杆</w:t>
+      </w:r>
+      <w:r>
+        <w:t>有使用</w:t>
+      </w:r>
+      <w:r>
+        <w:rPr>
+          <w:rFonts w:hint="eastAsia"/>
+        </w:rPr>
+        <w:t>CD</w:t>
+      </w:r>
+      <w:r>
+        <w:rPr>
+          <w:rFonts w:hint="eastAsia"/>
+        </w:rPr>
+        <w:t>，</w:t>
+      </w:r>
+      <w:r>
+        <w:rPr>
+          <w:rFonts w:hint="eastAsia"/>
+        </w:rPr>
+        <w:t>克制</w:t>
+      </w:r>
+      <w:r>
+        <w:t>的角色</w:t>
+      </w:r>
+      <w:r>
+        <w:rPr>
+          <w:rFonts w:hint="eastAsia"/>
+        </w:rPr>
+        <w:t>，</w:t>
+      </w:r>
+      <w:r>
+        <w:t>玩家间碰撞</w:t>
+      </w:r>
+      <w:r>
+        <w:rPr>
+          <w:rFonts w:hint="eastAsia"/>
+        </w:rPr>
+        <w:t>后</w:t>
+      </w:r>
+      <w:r>
+        <w:t>的移动</w:t>
+      </w:r>
+      <w:r>
+        <w:rPr>
+          <w:rFonts w:hint="eastAsia"/>
+        </w:rPr>
+        <w:t>距离除了按照</w:t>
+      </w:r>
+      <w:r>
+        <w:t>物理引擎来计算，还会因为双方的等级和</w:t>
+      </w:r>
+      <w:r>
+        <w:rPr>
+          <w:rFonts w:hint="eastAsia"/>
+        </w:rPr>
+        <w:t>克制</w:t>
+      </w:r>
+      <w:r>
+        <w:t>关系而改变。</w:t>
+      </w:r>
+    </w:p>
+    <w:p>
+      <w:r>
+        <w:rPr>
+          <w:rFonts w:hint="eastAsia"/>
+        </w:rPr>
+        <w:t>地图</w:t>
+      </w:r>
+      <w:r>
+        <w:t>上有</w:t>
+      </w:r>
+      <w:r>
+        <w:rPr>
+          <w:rFonts w:hint="eastAsia"/>
+        </w:rPr>
+        <w:t>各阵营</w:t>
+      </w:r>
+      <w:r>
+        <w:t>对应的得分区域</w:t>
+      </w:r>
+      <w:r>
+        <w:rPr>
+          <w:rFonts w:hint="eastAsia"/>
+        </w:rPr>
+        <w:t>和</w:t>
+      </w:r>
+      <w:r>
+        <w:t>防守区域，</w:t>
+      </w:r>
+      <w:r>
+        <w:rPr>
+          <w:rFonts w:hint="eastAsia"/>
+        </w:rPr>
+        <w:t>当有</w:t>
+      </w:r>
+      <w:r>
+        <w:t>角色进入防守区域，扣分；当达到</w:t>
+      </w:r>
+      <w:r>
+        <w:rPr>
+          <w:rFonts w:hint="eastAsia"/>
+        </w:rPr>
+        <w:t>得分</w:t>
+      </w:r>
+      <w:r>
+        <w:t>区域，加分。如果</w:t>
+      </w:r>
+      <w:r>
+        <w:rPr>
+          <w:rFonts w:hint="eastAsia"/>
+        </w:rPr>
+        <w:t>有</w:t>
+      </w:r>
+      <w:r>
+        <w:t>角色</w:t>
+      </w:r>
+      <w:r>
+        <w:rPr>
+          <w:rFonts w:hint="eastAsia"/>
+        </w:rPr>
+        <w:t>持续</w:t>
+      </w:r>
+      <w:r>
+        <w:t>停留在</w:t>
+      </w:r>
+      <w:r>
+        <w:rPr>
+          <w:rFonts w:hint="eastAsia"/>
+        </w:rPr>
+        <w:t>防守</w:t>
+      </w:r>
+      <w:r>
+        <w:t>或</w:t>
+      </w:r>
+      <w:r>
+        <w:t>得分区域，</w:t>
+      </w:r>
+      <w:r>
+        <w:rPr>
+          <w:rFonts w:hint="eastAsia"/>
+        </w:rPr>
+        <w:t>每</w:t>
+      </w:r>
+      <w:r>
+        <w:rPr>
+          <w:rFonts w:hint="eastAsia"/>
+        </w:rPr>
+        <w:t>满</w:t>
+      </w:r>
+      <w:r>
+        <w:rPr>
+          <w:rFonts w:hint="eastAsia"/>
+        </w:rPr>
+        <w:t>1</w:t>
+      </w:r>
+      <w:r>
+        <w:rPr>
+          <w:rFonts w:hint="eastAsia"/>
+        </w:rPr>
+        <w:t>秒会</w:t>
+      </w:r>
+      <w:r>
+        <w:t>加一定分数。</w:t>
+      </w:r>
+      <w:r>
+        <w:rPr>
+          <w:rFonts w:hint="eastAsia"/>
+        </w:rPr>
+        <w:t>加减</w:t>
+      </w:r>
+      <w:r>
+        <w:t>的积分和玩家的等级有对应关系。</w:t>
+      </w:r>
+    </w:p>
+    <w:p>
+      <w:pPr>
+        <w:pStyle w:val="1"/>
+        <w:numPr>
+          <w:ilvl w:val="0"/>
+          <w:numId w:val="3"/>
+        </w:numPr>
+      </w:pPr>
+      <w:r>
+        <w:t>加入</w:t>
+      </w:r>
+      <w:r>
+        <w:rPr>
+          <w:rFonts w:hint="eastAsia"/>
+        </w:rPr>
+        <w:t>以</w:t>
+      </w:r>
+      <w:r>
+        <w:t>碰撞为核心的模式</w:t>
+      </w:r>
+    </w:p>
+    <w:p>
+      <w:r>
+        <w:rPr>
+          <w:rFonts w:hint="eastAsia"/>
+        </w:rPr>
+        <w:t>和</w:t>
+      </w:r>
+      <w:r>
+        <w:t>桌球类似</w:t>
+      </w:r>
+      <w:r>
+        <w:rPr>
+          <w:rFonts w:hint="eastAsia"/>
+        </w:rPr>
+        <w:t>的阵营</w:t>
+      </w:r>
+      <w:r>
+        <w:t>，但人物能够随意移动，</w:t>
+      </w:r>
+      <w:r>
+        <w:rPr>
+          <w:rFonts w:hint="eastAsia"/>
+        </w:rPr>
+        <w:t>游戏</w:t>
+      </w:r>
+      <w:r>
+        <w:t>开始时，</w:t>
+      </w:r>
+      <w:r>
+        <w:rPr>
+          <w:rFonts w:hint="eastAsia"/>
+        </w:rPr>
+        <w:t>有</w:t>
+      </w:r>
+      <w:r>
+        <w:t>多</w:t>
+      </w:r>
+      <w:r>
+        <w:rPr>
+          <w:rFonts w:hint="eastAsia"/>
+        </w:rPr>
+        <w:t>块区域</w:t>
+      </w:r>
+      <w:r>
+        <w:t>，</w:t>
+      </w:r>
+      <w:r>
+        <w:rPr>
+          <w:rFonts w:hint="eastAsia"/>
+        </w:rPr>
+        <w:t>每个</w:t>
+      </w:r>
+      <w:r>
+        <w:t>区域中，有</w:t>
+      </w:r>
+      <w:r>
+        <w:t>玩家时，</w:t>
+      </w:r>
+      <w:r>
+        <w:rPr>
+          <w:rFonts w:hint="eastAsia"/>
+        </w:rPr>
+        <w:t>就</w:t>
+      </w:r>
+      <w:r>
+        <w:t>可以</w:t>
+      </w:r>
+      <w:r>
+        <w:rPr>
+          <w:rFonts w:hint="eastAsia"/>
+        </w:rPr>
+        <w:t>开始</w:t>
+      </w:r>
+      <w:r>
+        <w:rPr>
+          <w:rFonts w:hint="eastAsia"/>
+        </w:rPr>
+        <w:t>转化</w:t>
+      </w:r>
+      <w:r>
+        <w:t>该区域</w:t>
+      </w:r>
+      <w:r>
+        <w:rPr>
+          <w:rFonts w:hint="eastAsia"/>
+        </w:rPr>
+        <w:t>的</w:t>
+      </w:r>
+      <w:r>
+        <w:t>阵营</w:t>
+      </w:r>
+      <w:r>
+        <w:rPr>
+          <w:rFonts w:hint="eastAsia"/>
+        </w:rPr>
+        <w:t>，转化进度与</w:t>
+      </w:r>
+      <w:r>
+        <w:rPr>
+          <w:rFonts w:hint="eastAsia"/>
+        </w:rPr>
+        <w:t>阵营</w:t>
+      </w:r>
+      <w:r>
+        <w:t>玩家的等级</w:t>
+      </w:r>
+      <w:r>
+        <w:rPr>
+          <w:rFonts w:hint="eastAsia"/>
+        </w:rPr>
+        <w:t>有关</w:t>
+      </w:r>
+      <w:r>
+        <w:rPr>
+          <w:rFonts w:hint="eastAsia"/>
+        </w:rPr>
+        <w:t>（被</w:t>
+      </w:r>
+      <w:r>
+        <w:t>别人占领的会先减少别人的转化度</w:t>
+      </w:r>
+      <w:r>
+        <w:rPr>
+          <w:rFonts w:hint="eastAsia"/>
+        </w:rPr>
+        <w:t>）</w:t>
+      </w:r>
+      <w:r>
+        <w:rPr>
+          <w:rFonts w:hint="eastAsia"/>
+        </w:rPr>
+        <w:t>。当</w:t>
+      </w:r>
+      <w:r>
+        <w:t>克制其他职业时，可以通过碰撞</w:t>
+      </w:r>
+      <w:r>
+        <w:rPr>
+          <w:rFonts w:hint="eastAsia"/>
+        </w:rPr>
+        <w:t>，</w:t>
+      </w:r>
+      <w:r>
+        <w:t>把其他职业撞开，</w:t>
+      </w:r>
+      <w:r>
+        <w:rPr>
+          <w:rFonts w:hint="eastAsia"/>
+        </w:rPr>
+        <w:t>距离</w:t>
+      </w:r>
+      <w:r>
+        <w:t>与双方的等级有关</w:t>
+      </w:r>
+      <w:r>
+        <w:rPr>
+          <w:rFonts w:hint="eastAsia"/>
+        </w:rPr>
+        <w:t>。</w:t>
+      </w:r>
+    </w:p>
+    <w:p>
+      <w:r>
+        <w:rPr>
+          <w:rFonts w:hint="eastAsia"/>
+        </w:rPr>
+        <w:t>当</w:t>
+      </w:r>
+      <w:r>
+        <w:t>一个区域属于这个阵营后，就会不断产出积分，</w:t>
+      </w:r>
+      <w:r>
+        <w:rPr>
+          <w:rFonts w:hint="eastAsia"/>
+        </w:rPr>
+        <w:t>最后</w:t>
+      </w:r>
+      <w:r>
+        <w:rPr>
+          <w:rFonts w:hint="eastAsia"/>
+        </w:rPr>
+        <w:t>到达</w:t>
+      </w:r>
+      <w:r>
+        <w:t>一定时间后按照积分</w:t>
+      </w:r>
+      <w:r>
+        <w:rPr>
+          <w:rFonts w:hint="eastAsia"/>
+        </w:rPr>
+        <w:t>高低</w:t>
+      </w:r>
+      <w:r>
+        <w:t>来决定排名。</w:t>
+      </w:r>
+    </w:p>
+    <w:p>
+      <w:pPr>
+        <w:rPr>
+          <w:rFonts w:hint="eastAsia"/>
+        </w:rPr>
+      </w:pPr>
+      <w:r>
+        <w:rPr>
+          <w:rFonts w:hint="eastAsia"/>
+        </w:rPr>
+        <w:t>角色</w:t>
       </w:r>
       <w:bookmarkStart w:id="0" w:name="_GoBack"/>
-      <w:r>
-        <w:t>就会</w:t>
-      </w:r>
-      <w:r>
-        <w:rPr>
-          <w:rFonts w:hint="eastAsia"/>
-        </w:rPr>
-        <w:t>有</w:t>
-      </w:r>
-      <w:r>
-        <w:t>陷阱效果，在</w:t>
-      </w:r>
-      <w:r>
-        <w:rPr>
-          <w:rFonts w:hint="eastAsia"/>
-        </w:rPr>
-        <w:t>区域</w:t>
-      </w:r>
-      <w:r>
-        <w:t>中的</w:t>
-      </w:r>
-      <w:r>
-        <w:rPr>
-          <w:rFonts w:hint="eastAsia"/>
-        </w:rPr>
-        <w:t>被</w:t>
-      </w:r>
-      <w:r>
-        <w:t>克制</w:t>
-      </w:r>
-      <w:r>
-        <w:t>角色立刻死亡。</w:t>
-      </w:r>
       <w:bookmarkEnd w:id="0"/>
     </w:p>
     <w:sectPr>
